--- a/Documents/Rapport7_14.12.docx
+++ b/Documents/Rapport7_14.12.docx
@@ -81,7 +81,13 @@
         <w:rPr>
           <w:sz w:val="24"/>
         </w:rPr>
-        <w:t>Afficher dans la barre du site qui est connecté et son rôle (exemple : Questionneur</w:t>
+        <w:t>Il faut a</w:t>
+      </w:r>
+      <w:r>
+        <w:rPr>
+          <w:sz w:val="24"/>
+        </w:rPr>
+        <w:t>fficher dans la barre du site qui est connecté et son rôle (exemple : Questionneur</w:t>
       </w:r>
       <w:r>
         <w:rPr>
@@ -217,7 +223,25 @@
         <w:rPr>
           <w:sz w:val="24"/>
         </w:rPr>
-        <w:t>Mettre du texte pour préciser à quoi correspondent les données affichées.</w:t>
+        <w:t>Nous m</w:t>
+      </w:r>
+      <w:r>
+        <w:rPr>
+          <w:sz w:val="24"/>
+        </w:rPr>
+        <w:t>ettr</w:t>
+      </w:r>
+      <w:r>
+        <w:rPr>
+          <w:sz w:val="24"/>
+        </w:rPr>
+        <w:t>ons</w:t>
+      </w:r>
+      <w:r>
+        <w:rPr>
+          <w:sz w:val="24"/>
+        </w:rPr>
+        <w:t xml:space="preserve"> du texte pour préciser à quoi correspondent les données affichées.</w:t>
       </w:r>
     </w:p>
     <w:p>
@@ -327,7 +351,6 @@
           <w:b/>
           <w:sz w:val="28"/>
         </w:rPr>
-        <w:lastRenderedPageBreak/>
         <w:t>Fonctionnalités du questionneur</w:t>
       </w:r>
     </w:p>
@@ -397,7 +420,13 @@
         <w:rPr>
           <w:sz w:val="24"/>
         </w:rPr>
-        <w:t>Empêcher la validation d’une question créée ne comportant aucune réponse valide.</w:t>
+        <w:t>Il faut e</w:t>
+      </w:r>
+      <w:r>
+        <w:rPr>
+          <w:sz w:val="24"/>
+        </w:rPr>
+        <w:t>mpêcher la validation d’une question créée ne comportant aucune réponse valide.</w:t>
       </w:r>
     </w:p>
     <w:p>
@@ -445,7 +474,13 @@
         <w:rPr>
           <w:sz w:val="24"/>
         </w:rPr>
-        <w:t>Rendre plus visible aux yeux du questionneur, le</w:t>
+        <w:t>L</w:t>
+      </w:r>
+      <w:r>
+        <w:rPr>
+          <w:sz w:val="24"/>
+        </w:rPr>
+        <w:t>e</w:t>
       </w:r>
       <w:r>
         <w:rPr>
@@ -459,6 +494,12 @@
         </w:rPr>
         <w:t xml:space="preserve"> questions déjà présentes dans le qcm en instance de création</w:t>
       </w:r>
+      <w:r>
+        <w:rPr>
+          <w:sz w:val="24"/>
+        </w:rPr>
+        <w:t xml:space="preserve"> sera plus visible pour le questionneur.</w:t>
+      </w:r>
     </w:p>
     <w:p>
       <w:pPr>
@@ -505,7 +546,14 @@
         <w:rPr>
           <w:sz w:val="24"/>
         </w:rPr>
-        <w:t>Le système d’importation ne prenant pas en compte le domaine et le sous-domaine renseigné</w:t>
+        <w:t xml:space="preserve">Le système d’importation ne prenant pas en compte le domaine et </w:t>
+      </w:r>
+      <w:proofErr w:type="gramStart"/>
+      <w:r>
+        <w:rPr>
+          <w:sz w:val="24"/>
+        </w:rPr>
+        <w:t>le sous-domaine renseigné</w:t>
       </w:r>
       <w:r>
         <w:rPr>
@@ -513,6 +561,7 @@
         </w:rPr>
         <w:t>s</w:t>
       </w:r>
+      <w:proofErr w:type="gramEnd"/>
       <w:r>
         <w:rPr>
           <w:sz w:val="24"/>
@@ -599,49 +648,79 @@
         <w:rPr>
           <w:sz w:val="24"/>
         </w:rPr>
-        <w:t>Faire un rétro-planning et fixer les objectifs jusqu’à la date limite.</w:t>
-      </w:r>
-    </w:p>
-    <w:p>
-      <w:pPr>
-        <w:pStyle w:val="ListParagraph"/>
-        <w:numPr>
-          <w:ilvl w:val="0"/>
-          <w:numId w:val="6"/>
-        </w:numPr>
-        <w:ind w:left="1701" w:hanging="425"/>
-        <w:rPr>
-          <w:sz w:val="28"/>
-        </w:rPr>
-      </w:pPr>
-      <w:r>
-        <w:rPr>
-          <w:sz w:val="24"/>
-        </w:rPr>
-        <w:t>Rédiger le compte rendu écrit</w:t>
-      </w:r>
-    </w:p>
-    <w:p>
-      <w:pPr>
-        <w:pStyle w:val="ListParagraph"/>
-        <w:numPr>
-          <w:ilvl w:val="0"/>
-          <w:numId w:val="6"/>
-        </w:numPr>
-        <w:ind w:left="1701" w:hanging="425"/>
-        <w:rPr>
-          <w:sz w:val="28"/>
-        </w:rPr>
-      </w:pPr>
-      <w:r>
-        <w:rPr>
-          <w:sz w:val="24"/>
-        </w:rPr>
-        <w:t>Préparer la soutenance du 17 Janvier 2017</w:t>
+        <w:t>Il faut compléter le</w:t>
+      </w:r>
+      <w:r>
+        <w:rPr>
+          <w:sz w:val="24"/>
+        </w:rPr>
+        <w:t xml:space="preserve"> rétro-planning et fixer </w:t>
+      </w:r>
+      <w:r>
+        <w:rPr>
+          <w:sz w:val="24"/>
+        </w:rPr>
+        <w:t>de</w:t>
+      </w:r>
+      <w:r>
+        <w:rPr>
+          <w:sz w:val="24"/>
+        </w:rPr>
+        <w:t xml:space="preserve">s objectifs </w:t>
+      </w:r>
+      <w:r>
+        <w:rPr>
+          <w:sz w:val="24"/>
+        </w:rPr>
+        <w:t xml:space="preserve">concrets </w:t>
+      </w:r>
+      <w:r>
+        <w:rPr>
+          <w:sz w:val="24"/>
+        </w:rPr>
+        <w:t>jusqu’à la date limite.</w:t>
       </w:r>
       <w:bookmarkStart w:id="0" w:name="_GoBack"/>
       <w:bookmarkEnd w:id="0"/>
     </w:p>
+    <w:p>
+      <w:pPr>
+        <w:pStyle w:val="ListParagraph"/>
+        <w:numPr>
+          <w:ilvl w:val="0"/>
+          <w:numId w:val="6"/>
+        </w:numPr>
+        <w:ind w:left="1701" w:hanging="425"/>
+        <w:rPr>
+          <w:sz w:val="28"/>
+        </w:rPr>
+      </w:pPr>
+      <w:r>
+        <w:rPr>
+          <w:sz w:val="24"/>
+        </w:rPr>
+        <w:t>Rédiger le compte rendu écrit</w:t>
+      </w:r>
+    </w:p>
+    <w:p>
+      <w:pPr>
+        <w:pStyle w:val="ListParagraph"/>
+        <w:numPr>
+          <w:ilvl w:val="0"/>
+          <w:numId w:val="6"/>
+        </w:numPr>
+        <w:ind w:left="1701" w:hanging="425"/>
+        <w:rPr>
+          <w:sz w:val="28"/>
+        </w:rPr>
+      </w:pPr>
+      <w:r>
+        <w:rPr>
+          <w:sz w:val="24"/>
+        </w:rPr>
+        <w:t>Préparer la soutenance du 17 Janvier 2017</w:t>
+      </w:r>
+    </w:p>
     <w:p/>
     <w:p/>
     <w:p>
@@ -679,6 +758,7 @@
           <w:b/>
           <w:sz w:val="28"/>
         </w:rPr>
+        <w:lastRenderedPageBreak/>
         <w:t xml:space="preserve">Ordre du jour : </w:t>
       </w:r>
       <w:r>

--- a/Documents/Rapport7_14.12.docx
+++ b/Documents/Rapport7_14.12.docx
@@ -53,7 +53,7 @@
     <w:p/>
     <w:p>
       <w:pPr>
-        <w:pStyle w:val="ListParagraph"/>
+        <w:pStyle w:val="Paragraphedeliste"/>
         <w:numPr>
           <w:ilvl w:val="0"/>
           <w:numId w:val="1"/>
@@ -70,7 +70,7 @@
     </w:p>
     <w:p>
       <w:pPr>
-        <w:pStyle w:val="ListParagraph"/>
+        <w:pStyle w:val="Paragraphedeliste"/>
         <w:numPr>
           <w:ilvl w:val="0"/>
           <w:numId w:val="2"/>
@@ -104,7 +104,7 @@
     </w:p>
     <w:p>
       <w:pPr>
-        <w:pStyle w:val="ListParagraph"/>
+        <w:pStyle w:val="Paragraphedeliste"/>
         <w:numPr>
           <w:ilvl w:val="0"/>
           <w:numId w:val="2"/>
@@ -130,18 +130,54 @@
         <w:rPr>
           <w:sz w:val="24"/>
         </w:rPr>
-        <w:t>utilisateur qu’il soit Questionneur ou Répondeur doit être vérifié afin d’éviter les erreurs internes au bon fonctionnement du site.</w:t>
-      </w:r>
-    </w:p>
-    <w:p>
-      <w:pPr>
-        <w:pStyle w:val="ListParagraph"/>
+        <w:t>utilisateur</w:t>
+      </w:r>
+      <w:r>
+        <w:rPr>
+          <w:sz w:val="24"/>
+        </w:rPr>
+        <w:t>,</w:t>
+      </w:r>
+      <w:r>
+        <w:rPr>
+          <w:sz w:val="24"/>
+        </w:rPr>
+        <w:t xml:space="preserve"> qu’il soit Questionneur ou Répondeur</w:t>
+      </w:r>
+      <w:r>
+        <w:rPr>
+          <w:sz w:val="24"/>
+        </w:rPr>
+        <w:t>,</w:t>
+      </w:r>
+      <w:r>
+        <w:rPr>
+          <w:sz w:val="24"/>
+        </w:rPr>
+        <w:t xml:space="preserve"> doit être vérifié</w:t>
+      </w:r>
+      <w:r>
+        <w:rPr>
+          <w:sz w:val="24"/>
+        </w:rPr>
+        <w:t>e</w:t>
+      </w:r>
+      <w:r>
+        <w:rPr>
+          <w:sz w:val="24"/>
+        </w:rPr>
+        <w:t xml:space="preserve"> afin d’éviter les erreurs internes au bon fonctionnement du site.</w:t>
+      </w:r>
+    </w:p>
+    <w:p>
+      <w:pPr>
+        <w:pStyle w:val="Paragraphedeliste"/>
         <w:ind w:left="284"/>
       </w:pPr>
     </w:p>
     <w:p>
       <w:pPr>
-        <w:pStyle w:val="ListParagraph"/>
+        <w:pStyle w:val="Paragraphedeliste"/>
         <w:numPr>
           <w:ilvl w:val="0"/>
           <w:numId w:val="1"/>
@@ -158,13 +194,13 @@
     </w:p>
     <w:p>
       <w:pPr>
-        <w:pStyle w:val="ListParagraph"/>
+        <w:pStyle w:val="Paragraphedeliste"/>
         <w:ind w:left="284"/>
       </w:pPr>
     </w:p>
     <w:p>
       <w:pPr>
-        <w:pStyle w:val="ListParagraph"/>
+        <w:pStyle w:val="Paragraphedeliste"/>
         <w:numPr>
           <w:ilvl w:val="0"/>
           <w:numId w:val="2"/>
@@ -180,7 +216,7 @@
     </w:p>
     <w:p>
       <w:pPr>
-        <w:pStyle w:val="ListParagraph"/>
+        <w:pStyle w:val="Paragraphedeliste"/>
         <w:numPr>
           <w:ilvl w:val="0"/>
           <w:numId w:val="2"/>
@@ -191,12 +227,48 @@
         <w:rPr>
           <w:sz w:val="24"/>
         </w:rPr>
-        <w:t>Le domaine et le sous-domaine sera précisé sur chaque page accompagnant le répondeur dans sa résolution de qcm.</w:t>
-      </w:r>
-    </w:p>
-    <w:p>
-      <w:pPr>
-        <w:pStyle w:val="ListParagraph"/>
+        <w:t>Le</w:t>
+      </w:r>
+      <w:r>
+        <w:rPr>
+          <w:sz w:val="24"/>
+        </w:rPr>
+        <w:t>s</w:t>
+      </w:r>
+      <w:r>
+        <w:rPr>
+          <w:sz w:val="24"/>
+        </w:rPr>
+        <w:t xml:space="preserve"> </w:t>
+      </w:r>
+      <w:r>
+        <w:rPr>
+          <w:sz w:val="24"/>
+        </w:rPr>
+        <w:t xml:space="preserve">domaine et sous-domaine seront </w:t>
+      </w:r>
+      <w:r>
+        <w:rPr>
+          <w:sz w:val="24"/>
+        </w:rPr>
+        <w:t>précisé</w:t>
+      </w:r>
+      <w:r>
+        <w:rPr>
+          <w:sz w:val="24"/>
+        </w:rPr>
+        <w:t>s</w:t>
+      </w:r>
+      <w:r>
+        <w:rPr>
+          <w:sz w:val="24"/>
+        </w:rPr>
+        <w:t xml:space="preserve"> sur chaque page accompagnant le répondeur dans sa résolution de qcm.</w:t>
+      </w:r>
+    </w:p>
+    <w:p>
+      <w:pPr>
+        <w:pStyle w:val="Paragraphedeliste"/>
         <w:numPr>
           <w:ilvl w:val="0"/>
           <w:numId w:val="2"/>
@@ -212,7 +284,7 @@
     </w:p>
     <w:p>
       <w:pPr>
-        <w:pStyle w:val="ListParagraph"/>
+        <w:pStyle w:val="Paragraphedeliste"/>
         <w:numPr>
           <w:ilvl w:val="0"/>
           <w:numId w:val="2"/>
@@ -246,7 +318,7 @@
     </w:p>
     <w:p>
       <w:pPr>
-        <w:pStyle w:val="ListParagraph"/>
+        <w:pStyle w:val="Paragraphedeliste"/>
         <w:numPr>
           <w:ilvl w:val="0"/>
           <w:numId w:val="2"/>
@@ -265,7 +337,7 @@
     </w:p>
     <w:p>
       <w:pPr>
-        <w:pStyle w:val="ListParagraph"/>
+        <w:pStyle w:val="Paragraphedeliste"/>
         <w:numPr>
           <w:ilvl w:val="0"/>
           <w:numId w:val="2"/>
@@ -284,7 +356,7 @@
     </w:p>
     <w:p>
       <w:pPr>
-        <w:pStyle w:val="ListParagraph"/>
+        <w:pStyle w:val="Paragraphedeliste"/>
         <w:numPr>
           <w:ilvl w:val="0"/>
           <w:numId w:val="2"/>
@@ -300,7 +372,7 @@
     </w:p>
     <w:p>
       <w:pPr>
-        <w:pStyle w:val="ListParagraph"/>
+        <w:pStyle w:val="Paragraphedeliste"/>
         <w:numPr>
           <w:ilvl w:val="0"/>
           <w:numId w:val="2"/>
@@ -316,7 +388,7 @@
     </w:p>
     <w:p>
       <w:pPr>
-        <w:pStyle w:val="ListParagraph"/>
+        <w:pStyle w:val="Paragraphedeliste"/>
         <w:numPr>
           <w:ilvl w:val="0"/>
           <w:numId w:val="2"/>
@@ -336,7 +408,7 @@
     <w:p/>
     <w:p>
       <w:pPr>
-        <w:pStyle w:val="ListParagraph"/>
+        <w:pStyle w:val="Paragraphedeliste"/>
         <w:numPr>
           <w:ilvl w:val="0"/>
           <w:numId w:val="1"/>
@@ -356,7 +428,7 @@
     </w:p>
     <w:p>
       <w:pPr>
-        <w:pStyle w:val="ListParagraph"/>
+        <w:pStyle w:val="Paragraphedeliste"/>
         <w:ind w:left="284"/>
         <w:rPr>
           <w:sz w:val="28"/>
@@ -365,7 +437,7 @@
     </w:p>
     <w:p>
       <w:pPr>
-        <w:pStyle w:val="ListParagraph"/>
+        <w:pStyle w:val="Paragraphedeliste"/>
         <w:numPr>
           <w:ilvl w:val="0"/>
           <w:numId w:val="2"/>
@@ -393,7 +465,7 @@
     </w:p>
     <w:p>
       <w:pPr>
-        <w:pStyle w:val="ListParagraph"/>
+        <w:pStyle w:val="Paragraphedeliste"/>
         <w:numPr>
           <w:ilvl w:val="0"/>
           <w:numId w:val="2"/>
@@ -409,7 +481,7 @@
     </w:p>
     <w:p>
       <w:pPr>
-        <w:pStyle w:val="ListParagraph"/>
+        <w:pStyle w:val="Paragraphedeliste"/>
         <w:numPr>
           <w:ilvl w:val="0"/>
           <w:numId w:val="2"/>
@@ -431,7 +503,7 @@
     </w:p>
     <w:p>
       <w:pPr>
-        <w:pStyle w:val="ListParagraph"/>
+        <w:pStyle w:val="Paragraphedeliste"/>
         <w:numPr>
           <w:ilvl w:val="0"/>
           <w:numId w:val="2"/>
@@ -447,7 +519,7 @@
     </w:p>
     <w:p>
       <w:pPr>
-        <w:pStyle w:val="ListParagraph"/>
+        <w:pStyle w:val="Paragraphedeliste"/>
         <w:numPr>
           <w:ilvl w:val="0"/>
           <w:numId w:val="2"/>
@@ -463,7 +535,7 @@
     </w:p>
     <w:p>
       <w:pPr>
-        <w:pStyle w:val="ListParagraph"/>
+        <w:pStyle w:val="Paragraphedeliste"/>
         <w:numPr>
           <w:ilvl w:val="0"/>
           <w:numId w:val="2"/>
@@ -503,7 +575,7 @@
     </w:p>
     <w:p>
       <w:pPr>
-        <w:pStyle w:val="ListParagraph"/>
+        <w:pStyle w:val="Paragraphedeliste"/>
         <w:numPr>
           <w:ilvl w:val="0"/>
           <w:numId w:val="2"/>
@@ -519,7 +591,7 @@
     </w:p>
     <w:p>
       <w:pPr>
-        <w:pStyle w:val="ListParagraph"/>
+        <w:pStyle w:val="Paragraphedeliste"/>
         <w:numPr>
           <w:ilvl w:val="0"/>
           <w:numId w:val="2"/>
@@ -535,7 +607,7 @@
     </w:p>
     <w:p>
       <w:pPr>
-        <w:pStyle w:val="ListParagraph"/>
+        <w:pStyle w:val="Paragraphedeliste"/>
         <w:numPr>
           <w:ilvl w:val="0"/>
           <w:numId w:val="2"/>
@@ -546,14 +618,7 @@
         <w:rPr>
           <w:sz w:val="24"/>
         </w:rPr>
-        <w:t xml:space="preserve">Le système d’importation ne prenant pas en compte le domaine et </w:t>
-      </w:r>
-      <w:proofErr w:type="gramStart"/>
-      <w:r>
-        <w:rPr>
-          <w:sz w:val="24"/>
-        </w:rPr>
-        <w:t>le sous-domaine renseigné</w:t>
+        <w:t>Le système d’importation ne prenant pas en compte le domaine et le sous-domaine renseigné</w:t>
       </w:r>
       <w:r>
         <w:rPr>
@@ -561,7 +626,6 @@
         </w:rPr>
         <w:t>s</w:t>
       </w:r>
-      <w:proofErr w:type="gramEnd"/>
       <w:r>
         <w:rPr>
           <w:sz w:val="24"/>
@@ -577,7 +641,7 @@
     </w:p>
     <w:p>
       <w:pPr>
-        <w:pStyle w:val="ListParagraph"/>
+        <w:pStyle w:val="Paragraphedeliste"/>
         <w:ind w:left="1004"/>
         <w:rPr>
           <w:sz w:val="28"/>
@@ -586,7 +650,7 @@
     </w:p>
     <w:p>
       <w:pPr>
-        <w:pStyle w:val="ListParagraph"/>
+        <w:pStyle w:val="Paragraphedeliste"/>
         <w:numPr>
           <w:ilvl w:val="0"/>
           <w:numId w:val="1"/>
@@ -606,7 +670,7 @@
     </w:p>
     <w:p>
       <w:pPr>
-        <w:pStyle w:val="ListParagraph"/>
+        <w:pStyle w:val="Paragraphedeliste"/>
         <w:ind w:left="360"/>
         <w:rPr>
           <w:sz w:val="28"/>
@@ -615,7 +679,7 @@
     </w:p>
     <w:p>
       <w:pPr>
-        <w:pStyle w:val="ListParagraph"/>
+        <w:pStyle w:val="Paragraphedeliste"/>
         <w:numPr>
           <w:ilvl w:val="0"/>
           <w:numId w:val="6"/>
@@ -634,7 +698,7 @@
     </w:p>
     <w:p>
       <w:pPr>
-        <w:pStyle w:val="ListParagraph"/>
+        <w:pStyle w:val="Paragraphedeliste"/>
         <w:numPr>
           <w:ilvl w:val="0"/>
           <w:numId w:val="6"/>
@@ -679,49 +743,48 @@
           <w:sz w:val="24"/>
         </w:rPr>
         <w:t>jusqu’à la date limite.</w:t>
+      </w:r>
+    </w:p>
+    <w:p>
+      <w:pPr>
+        <w:pStyle w:val="Paragraphedeliste"/>
+        <w:numPr>
+          <w:ilvl w:val="0"/>
+          <w:numId w:val="6"/>
+        </w:numPr>
+        <w:ind w:left="1701" w:hanging="425"/>
+        <w:rPr>
+          <w:sz w:val="28"/>
+        </w:rPr>
+      </w:pPr>
+      <w:r>
+        <w:rPr>
+          <w:sz w:val="24"/>
+        </w:rPr>
+        <w:t>Rédiger le compte rendu écrit</w:t>
+      </w:r>
+    </w:p>
+    <w:p>
+      <w:pPr>
+        <w:pStyle w:val="Paragraphedeliste"/>
+        <w:numPr>
+          <w:ilvl w:val="0"/>
+          <w:numId w:val="6"/>
+        </w:numPr>
+        <w:ind w:left="1701" w:hanging="425"/>
+        <w:rPr>
+          <w:sz w:val="28"/>
+        </w:rPr>
+      </w:pPr>
+      <w:r>
+        <w:rPr>
+          <w:sz w:val="24"/>
+        </w:rPr>
+        <w:t>Préparer la soutenance du 17 Janvier 2017</w:t>
       </w:r>
       <w:bookmarkStart w:id="0" w:name="_GoBack"/>
       <w:bookmarkEnd w:id="0"/>
     </w:p>
-    <w:p>
-      <w:pPr>
-        <w:pStyle w:val="ListParagraph"/>
-        <w:numPr>
-          <w:ilvl w:val="0"/>
-          <w:numId w:val="6"/>
-        </w:numPr>
-        <w:ind w:left="1701" w:hanging="425"/>
-        <w:rPr>
-          <w:sz w:val="28"/>
-        </w:rPr>
-      </w:pPr>
-      <w:r>
-        <w:rPr>
-          <w:sz w:val="24"/>
-        </w:rPr>
-        <w:t>Rédiger le compte rendu écrit</w:t>
-      </w:r>
-    </w:p>
-    <w:p>
-      <w:pPr>
-        <w:pStyle w:val="ListParagraph"/>
-        <w:numPr>
-          <w:ilvl w:val="0"/>
-          <w:numId w:val="6"/>
-        </w:numPr>
-        <w:ind w:left="1701" w:hanging="425"/>
-        <w:rPr>
-          <w:sz w:val="28"/>
-        </w:rPr>
-      </w:pPr>
-      <w:r>
-        <w:rPr>
-          <w:sz w:val="24"/>
-        </w:rPr>
-        <w:t>Préparer la soutenance du 17 Janvier 2017</w:t>
-      </w:r>
-    </w:p>
-    <w:p/>
     <w:p/>
     <w:p>
       <w:pPr>
@@ -758,7 +821,6 @@
           <w:b/>
           <w:sz w:val="28"/>
         </w:rPr>
-        <w:lastRenderedPageBreak/>
         <w:t xml:space="preserve">Ordre du jour : </w:t>
       </w:r>
       <w:r>
@@ -2003,13 +2065,13 @@
       <w:lang w:eastAsia="en-US"/>
     </w:rPr>
   </w:style>
-  <w:style w:type="character" w:default="1" w:styleId="DefaultParagraphFont">
+  <w:style w:type="character" w:default="1" w:styleId="Policepardfaut">
     <w:name w:val="Default Paragraph Font"/>
     <w:uiPriority w:val="1"/>
     <w:semiHidden/>
     <w:unhideWhenUsed/>
   </w:style>
-  <w:style w:type="table" w:default="1" w:styleId="TableNormal">
+  <w:style w:type="table" w:default="1" w:styleId="TableauNormal">
     <w:name w:val="Normal Table"/>
     <w:uiPriority w:val="99"/>
     <w:semiHidden/>
@@ -2024,7 +2086,7 @@
       </w:tblCellMar>
     </w:tblPr>
   </w:style>
-  <w:style w:type="numbering" w:default="1" w:styleId="NoList">
+  <w:style w:type="numbering" w:default="1" w:styleId="Aucuneliste">
     <w:name w:val="No List"/>
     <w:uiPriority w:val="99"/>
     <w:semiHidden/>
@@ -2063,14 +2125,14 @@
       <w:spacing w:after="120"/>
     </w:pPr>
   </w:style>
-  <w:style w:type="paragraph" w:styleId="List">
+  <w:style w:type="paragraph" w:styleId="Liste">
     <w:name w:val="List"/>
     <w:basedOn w:val="Textbody"/>
     <w:rPr>
       <w:rFonts w:cs="DejaVu Sans"/>
     </w:rPr>
   </w:style>
-  <w:style w:type="paragraph" w:styleId="Caption">
+  <w:style w:type="paragraph" w:styleId="Lgende">
     <w:name w:val="caption"/>
     <w:basedOn w:val="Normal"/>
     <w:pPr>
@@ -2095,7 +2157,7 @@
       <w:rFonts w:cs="DejaVu Sans"/>
     </w:rPr>
   </w:style>
-  <w:style w:type="paragraph" w:styleId="ListParagraph">
+  <w:style w:type="paragraph" w:styleId="Paragraphedeliste">
     <w:name w:val="List Paragraph"/>
     <w:basedOn w:val="Normal"/>
     <w:pPr>
